--- a/HTML-CSS/Proyecto/Entrega1/Proyecto HTML CSS Juan Jara.docx
+++ b/HTML-CSS/Proyecto/Entrega1/Proyecto HTML CSS Juan Jara.docx
@@ -362,6 +362,7 @@
                                   <w:dataBinding w:prefixMappings="xmlns:ns0='http://purl.org/dc/elements/1.1/' xmlns:ns1='http://schemas.openxmlformats.org/package/2006/metadata/core-properties' " w:xpath="/ns1:coreProperties[1]/ns0:creator[1]" w:storeItemID="{6C3C8BC8-F283-45AE-878A-BAB7291924A1}"/>
                                   <w:text/>
                                 </w:sdtPr>
+                                <w:sdtEndPr/>
                                 <w:sdtContent>
                                   <w:p>
                                     <w:pPr>
@@ -403,6 +404,7 @@
                                       <w:color w:val="595959" w:themeColor="text1" w:themeTint="A6"/>
                                       <w:sz w:val="18"/>
                                       <w:szCs w:val="18"/>
+                                      <w:lang w:val="es-CR"/>
                                     </w:rPr>
                                     <w:alias w:val="Email"/>
                                     <w:tag w:val="Email"/>
@@ -410,12 +412,14 @@
                                     <w:dataBinding w:prefixMappings="xmlns:ns0='http://schemas.microsoft.com/office/2006/coverPageProps' " w:xpath="/ns0:CoverPageProperties[1]/ns0:CompanyEmail[1]" w:storeItemID="{55AF091B-3C7A-41E3-B477-F2FDAA23CFDA}"/>
                                     <w:text/>
                                   </w:sdtPr>
+                                  <w:sdtEndPr/>
                                   <w:sdtContent>
                                     <w:r>
                                       <w:rPr>
                                         <w:color w:val="595959" w:themeColor="text1" w:themeTint="A6"/>
                                         <w:sz w:val="18"/>
                                         <w:szCs w:val="18"/>
+                                        <w:lang w:val="es-CR"/>
                                       </w:rPr>
                                       <w:t>Jjarahe@gmail.com</w:t>
                                     </w:r>
@@ -465,6 +469,7 @@
                             <w:dataBinding w:prefixMappings="xmlns:ns0='http://purl.org/dc/elements/1.1/' xmlns:ns1='http://schemas.openxmlformats.org/package/2006/metadata/core-properties' " w:xpath="/ns1:coreProperties[1]/ns0:creator[1]" w:storeItemID="{6C3C8BC8-F283-45AE-878A-BAB7291924A1}"/>
                             <w:text/>
                           </w:sdtPr>
+                          <w:sdtEndPr/>
                           <w:sdtContent>
                             <w:p>
                               <w:pPr>
@@ -506,6 +511,7 @@
                                 <w:color w:val="595959" w:themeColor="text1" w:themeTint="A6"/>
                                 <w:sz w:val="18"/>
                                 <w:szCs w:val="18"/>
+                                <w:lang w:val="es-CR"/>
                               </w:rPr>
                               <w:alias w:val="Email"/>
                               <w:tag w:val="Email"/>
@@ -513,12 +519,14 @@
                               <w:dataBinding w:prefixMappings="xmlns:ns0='http://schemas.microsoft.com/office/2006/coverPageProps' " w:xpath="/ns0:CoverPageProperties[1]/ns0:CompanyEmail[1]" w:storeItemID="{55AF091B-3C7A-41E3-B477-F2FDAA23CFDA}"/>
                               <w:text/>
                             </w:sdtPr>
+                            <w:sdtEndPr/>
                             <w:sdtContent>
                               <w:r>
                                 <w:rPr>
                                   <w:color w:val="595959" w:themeColor="text1" w:themeTint="A6"/>
                                   <w:sz w:val="18"/>
                                   <w:szCs w:val="18"/>
+                                  <w:lang w:val="es-CR"/>
                                 </w:rPr>
                                 <w:t>Jjarahe@gmail.com</w:t>
                               </w:r>
@@ -604,6 +612,7 @@
                                     <w:color w:val="4472C4" w:themeColor="accent1"/>
                                     <w:sz w:val="28"/>
                                     <w:szCs w:val="28"/>
+                                    <w:lang w:val="es-CR"/>
                                   </w:rPr>
                                 </w:pPr>
                                 <w:r>
@@ -611,6 +620,7 @@
                                     <w:color w:val="4472C4" w:themeColor="accent1"/>
                                     <w:sz w:val="28"/>
                                     <w:szCs w:val="28"/>
+                                    <w:lang w:val="es-CR"/>
                                   </w:rPr>
                                   <w:t>Abstract</w:t>
                                 </w:r>
@@ -640,6 +650,7 @@
                                     <w:dataBinding w:prefixMappings="xmlns:ns0='http://schemas.microsoft.com/office/2006/coverPageProps' " w:xpath="/ns0:CoverPageProperties[1]/ns0:Abstract[1]" w:storeItemID="{55AF091B-3C7A-41E3-B477-F2FDAA23CFDA}"/>
                                     <w:text w:multiLine="1"/>
                                   </w:sdtPr>
+                                  <w:sdtEndPr/>
                                   <w:sdtContent>
                                     <w:r>
                                       <w:rPr>
@@ -713,27 +724,7 @@
                                     <w:szCs w:val="20"/>
                                     <w:lang w:val="es-CR"/>
                                   </w:rPr>
-                                  <w:t xml:space="preserve">el tema de los deportes </w:t>
-                                </w:r>
-                                <w:proofErr w:type="spellStart"/>
-                                <w:r>
-                                  <w:rPr>
-                                    <w:color w:val="595959" w:themeColor="text1" w:themeTint="A6"/>
-                                    <w:sz w:val="20"/>
-                                    <w:szCs w:val="20"/>
-                                    <w:lang w:val="es-CR"/>
-                                  </w:rPr>
-                                  <w:t>endurance</w:t>
-                                </w:r>
-                                <w:proofErr w:type="spellEnd"/>
-                                <w:r>
-                                  <w:rPr>
-                                    <w:color w:val="595959" w:themeColor="text1" w:themeTint="A6"/>
-                                    <w:sz w:val="20"/>
-                                    <w:szCs w:val="20"/>
-                                    <w:lang w:val="es-CR"/>
-                                  </w:rPr>
-                                  <w:t xml:space="preserve">, </w:t>
+                                  <w:t xml:space="preserve">el tema de los deportes endurance, </w:t>
                                 </w:r>
                                 <w:r>
                                   <w:rPr>
@@ -796,6 +787,7 @@
                               <w:color w:val="4472C4" w:themeColor="accent1"/>
                               <w:sz w:val="28"/>
                               <w:szCs w:val="28"/>
+                              <w:lang w:val="es-CR"/>
                             </w:rPr>
                           </w:pPr>
                           <w:r>
@@ -803,6 +795,7 @@
                               <w:color w:val="4472C4" w:themeColor="accent1"/>
                               <w:sz w:val="28"/>
                               <w:szCs w:val="28"/>
+                              <w:lang w:val="es-CR"/>
                             </w:rPr>
                             <w:t>Abstract</w:t>
                           </w:r>
@@ -832,6 +825,7 @@
                               <w:dataBinding w:prefixMappings="xmlns:ns0='http://schemas.microsoft.com/office/2006/coverPageProps' " w:xpath="/ns0:CoverPageProperties[1]/ns0:Abstract[1]" w:storeItemID="{55AF091B-3C7A-41E3-B477-F2FDAA23CFDA}"/>
                               <w:text w:multiLine="1"/>
                             </w:sdtPr>
+                            <w:sdtEndPr/>
                             <w:sdtContent>
                               <w:r>
                                 <w:rPr>
@@ -905,27 +899,7 @@
                               <w:szCs w:val="20"/>
                               <w:lang w:val="es-CR"/>
                             </w:rPr>
-                            <w:t xml:space="preserve">el tema de los deportes </w:t>
-                          </w:r>
-                          <w:proofErr w:type="spellStart"/>
-                          <w:r>
-                            <w:rPr>
-                              <w:color w:val="595959" w:themeColor="text1" w:themeTint="A6"/>
-                              <w:sz w:val="20"/>
-                              <w:szCs w:val="20"/>
-                              <w:lang w:val="es-CR"/>
-                            </w:rPr>
-                            <w:t>endurance</w:t>
-                          </w:r>
-                          <w:proofErr w:type="spellEnd"/>
-                          <w:r>
-                            <w:rPr>
-                              <w:color w:val="595959" w:themeColor="text1" w:themeTint="A6"/>
-                              <w:sz w:val="20"/>
-                              <w:szCs w:val="20"/>
-                              <w:lang w:val="es-CR"/>
-                            </w:rPr>
-                            <w:t xml:space="preserve">, </w:t>
+                            <w:t xml:space="preserve">el tema de los deportes endurance, </w:t>
                           </w:r>
                           <w:r>
                             <w:rPr>
@@ -1094,6 +1068,7 @@
                                   <w:dataBinding w:prefixMappings="xmlns:ns0='http://purl.org/dc/elements/1.1/' xmlns:ns1='http://schemas.openxmlformats.org/package/2006/metadata/core-properties' " w:xpath="/ns1:coreProperties[1]/ns0:subject[1]" w:storeItemID="{6C3C8BC8-F283-45AE-878A-BAB7291924A1}"/>
                                   <w:text/>
                                 </w:sdtPr>
+                                <w:sdtEndPr/>
                                 <w:sdtContent>
                                   <w:p>
                                     <w:pPr>
@@ -1220,6 +1195,7 @@
                             <w:dataBinding w:prefixMappings="xmlns:ns0='http://purl.org/dc/elements/1.1/' xmlns:ns1='http://schemas.openxmlformats.org/package/2006/metadata/core-properties' " w:xpath="/ns1:coreProperties[1]/ns0:subject[1]" w:storeItemID="{6C3C8BC8-F283-45AE-878A-BAB7291924A1}"/>
                             <w:text/>
                           </w:sdtPr>
+                          <w:sdtEndPr/>
                           <w:sdtContent>
                             <w:p>
                               <w:pPr>
@@ -1279,6 +1255,12 @@
     </w:sdt>
     <w:sdt>
       <w:sdtPr>
+        <w:rPr>
+          <w:rFonts w:asciiTheme="minorHAnsi" w:eastAsiaTheme="minorHAnsi" w:hAnsiTheme="minorHAnsi" w:cstheme="minorBidi"/>
+          <w:color w:val="auto"/>
+          <w:sz w:val="22"/>
+          <w:szCs w:val="22"/>
+        </w:rPr>
         <w:id w:val="562294426"/>
         <w:docPartObj>
           <w:docPartGallery w:val="Table of Contents"/>
@@ -1287,13 +1269,9 @@
       </w:sdtPr>
       <w:sdtEndPr>
         <w:rPr>
-          <w:rFonts w:asciiTheme="minorHAnsi" w:eastAsiaTheme="minorHAnsi" w:hAnsiTheme="minorHAnsi" w:cstheme="minorBidi"/>
           <w:b/>
           <w:bCs/>
           <w:noProof/>
-          <w:color w:val="auto"/>
-          <w:sz w:val="22"/>
-          <w:szCs w:val="22"/>
         </w:rPr>
       </w:sdtEndPr>
       <w:sdtContent>
@@ -1302,7 +1280,10 @@
             <w:pStyle w:val="TOCHeading"/>
           </w:pPr>
           <w:r>
-            <w:t>Table of Contents</w:t>
+            <w:t>Tabl</w:t>
+          </w:r>
+          <w:r>
+            <w:t>a de Contenidos</w:t>
           </w:r>
         </w:p>
         <w:p>
@@ -1325,21 +1306,14 @@
           <w:r>
             <w:fldChar w:fldCharType="separate"/>
           </w:r>
-          <w:hyperlink w:anchor="_Toc78283809" w:history="1">
+          <w:hyperlink w:anchor="_Toc78403077" w:history="1">
             <w:r>
               <w:rPr>
                 <w:rStyle w:val="Hyperlink"/>
                 <w:noProof/>
                 <w:lang w:val="es-CR"/>
               </w:rPr>
-              <w:t>Temática del</w:t>
-            </w:r>
-            <w:r>
-              <w:rPr>
-                <w:rStyle w:val="Hyperlink"/>
-                <w:noProof/>
-              </w:rPr>
-              <w:t xml:space="preserve"> Sitio WEB</w:t>
+              <w:t>Introducción</w:t>
             </w:r>
             <w:r>
               <w:rPr>
@@ -1360,7 +1334,7 @@
                 <w:noProof/>
                 <w:webHidden/>
               </w:rPr>
-              <w:instrText xml:space="preserve"> PAGEREF _Toc78283809 \h </w:instrText>
+              <w:instrText xml:space="preserve"> PAGEREF _Toc78403077 \h </w:instrText>
             </w:r>
             <w:r>
               <w:rPr>
@@ -1402,14 +1376,14 @@
               <w:noProof/>
             </w:rPr>
           </w:pPr>
-          <w:hyperlink w:anchor="_Toc78283810" w:history="1">
+          <w:hyperlink w:anchor="_Toc78403078" w:history="1">
             <w:r>
               <w:rPr>
                 <w:rStyle w:val="Hyperlink"/>
                 <w:noProof/>
                 <w:lang w:val="es-CR"/>
               </w:rPr>
-              <w:t>Requerimientos Generales</w:t>
+              <w:t>Desarrollo</w:t>
             </w:r>
             <w:r>
               <w:rPr>
@@ -1430,7 +1404,7 @@
                 <w:noProof/>
                 <w:webHidden/>
               </w:rPr>
-              <w:instrText xml:space="preserve"> PAGEREF _Toc78283810 \h </w:instrText>
+              <w:instrText xml:space="preserve"> PAGEREF _Toc78403078 \h </w:instrText>
             </w:r>
             <w:r>
               <w:rPr>
@@ -1463,7 +1437,7 @@
         </w:p>
         <w:p>
           <w:pPr>
-            <w:pStyle w:val="TOC1"/>
+            <w:pStyle w:val="TOC2"/>
             <w:tabs>
               <w:tab w:val="right" w:leader="dot" w:pos="9350"/>
             </w:tabs>
@@ -1472,14 +1446,14 @@
               <w:noProof/>
             </w:rPr>
           </w:pPr>
-          <w:hyperlink w:anchor="_Toc78283811" w:history="1">
+          <w:hyperlink w:anchor="_Toc78403079" w:history="1">
             <w:r>
               <w:rPr>
                 <w:rStyle w:val="Hyperlink"/>
                 <w:noProof/>
                 <w:lang w:val="es-CR"/>
               </w:rPr>
-              <w:t>Preguntas de diseño:</w:t>
+              <w:t>Temática del Sitio WEB</w:t>
             </w:r>
             <w:r>
               <w:rPr>
@@ -1500,7 +1474,77 @@
                 <w:noProof/>
                 <w:webHidden/>
               </w:rPr>
-              <w:instrText xml:space="preserve"> PAGEREF _Toc78283811 \h </w:instrText>
+              <w:instrText xml:space="preserve"> PAGEREF _Toc78403079 \h </w:instrText>
+            </w:r>
+            <w:r>
+              <w:rPr>
+                <w:noProof/>
+                <w:webHidden/>
+              </w:rPr>
+            </w:r>
+            <w:r>
+              <w:rPr>
+                <w:noProof/>
+                <w:webHidden/>
+              </w:rPr>
+              <w:fldChar w:fldCharType="separate"/>
+            </w:r>
+            <w:r>
+              <w:rPr>
+                <w:noProof/>
+                <w:webHidden/>
+              </w:rPr>
+              <w:t>1</w:t>
+            </w:r>
+            <w:r>
+              <w:rPr>
+                <w:noProof/>
+                <w:webHidden/>
+              </w:rPr>
+              <w:fldChar w:fldCharType="end"/>
+            </w:r>
+          </w:hyperlink>
+        </w:p>
+        <w:p>
+          <w:pPr>
+            <w:pStyle w:val="TOC2"/>
+            <w:tabs>
+              <w:tab w:val="right" w:leader="dot" w:pos="9350"/>
+            </w:tabs>
+            <w:rPr>
+              <w:rFonts w:eastAsiaTheme="minorEastAsia"/>
+              <w:noProof/>
+            </w:rPr>
+          </w:pPr>
+          <w:hyperlink w:anchor="_Toc78403080" w:history="1">
+            <w:r>
+              <w:rPr>
+                <w:rStyle w:val="Hyperlink"/>
+                <w:noProof/>
+                <w:lang w:val="es-CR"/>
+              </w:rPr>
+              <w:t>Requerimientos Generales</w:t>
+            </w:r>
+            <w:r>
+              <w:rPr>
+                <w:noProof/>
+                <w:webHidden/>
+              </w:rPr>
+              <w:tab/>
+            </w:r>
+            <w:r>
+              <w:rPr>
+                <w:noProof/>
+                <w:webHidden/>
+              </w:rPr>
+              <w:fldChar w:fldCharType="begin"/>
+            </w:r>
+            <w:r>
+              <w:rPr>
+                <w:noProof/>
+                <w:webHidden/>
+              </w:rPr>
+              <w:instrText xml:space="preserve"> PAGEREF _Toc78403080 \h </w:instrText>
             </w:r>
             <w:r>
               <w:rPr>
@@ -1542,7 +1586,77 @@
               <w:noProof/>
             </w:rPr>
           </w:pPr>
-          <w:hyperlink w:anchor="_Toc78283812" w:history="1">
+          <w:hyperlink w:anchor="_Toc78403081" w:history="1">
+            <w:r>
+              <w:rPr>
+                <w:rStyle w:val="Hyperlink"/>
+                <w:noProof/>
+                <w:lang w:val="es-CR"/>
+              </w:rPr>
+              <w:t>Preguntas de diseño:</w:t>
+            </w:r>
+            <w:r>
+              <w:rPr>
+                <w:noProof/>
+                <w:webHidden/>
+              </w:rPr>
+              <w:tab/>
+            </w:r>
+            <w:r>
+              <w:rPr>
+                <w:noProof/>
+                <w:webHidden/>
+              </w:rPr>
+              <w:fldChar w:fldCharType="begin"/>
+            </w:r>
+            <w:r>
+              <w:rPr>
+                <w:noProof/>
+                <w:webHidden/>
+              </w:rPr>
+              <w:instrText xml:space="preserve"> PAGEREF _Toc78403081 \h </w:instrText>
+            </w:r>
+            <w:r>
+              <w:rPr>
+                <w:noProof/>
+                <w:webHidden/>
+              </w:rPr>
+            </w:r>
+            <w:r>
+              <w:rPr>
+                <w:noProof/>
+                <w:webHidden/>
+              </w:rPr>
+              <w:fldChar w:fldCharType="separate"/>
+            </w:r>
+            <w:r>
+              <w:rPr>
+                <w:noProof/>
+                <w:webHidden/>
+              </w:rPr>
+              <w:t>2</w:t>
+            </w:r>
+            <w:r>
+              <w:rPr>
+                <w:noProof/>
+                <w:webHidden/>
+              </w:rPr>
+              <w:fldChar w:fldCharType="end"/>
+            </w:r>
+          </w:hyperlink>
+        </w:p>
+        <w:p>
+          <w:pPr>
+            <w:pStyle w:val="TOC3"/>
+            <w:tabs>
+              <w:tab w:val="right" w:leader="dot" w:pos="9350"/>
+            </w:tabs>
+            <w:rPr>
+              <w:rFonts w:eastAsiaTheme="minorEastAsia"/>
+              <w:noProof/>
+            </w:rPr>
+          </w:pPr>
+          <w:hyperlink w:anchor="_Toc78403082" w:history="1">
             <w:r>
               <w:rPr>
                 <w:rStyle w:val="Hyperlink"/>
@@ -1570,7 +1684,287 @@
                 <w:noProof/>
                 <w:webHidden/>
               </w:rPr>
-              <w:instrText xml:space="preserve"> PAGEREF _Toc78283812 \h </w:instrText>
+              <w:instrText xml:space="preserve"> PAGEREF _Toc78403082 \h </w:instrText>
+            </w:r>
+            <w:r>
+              <w:rPr>
+                <w:noProof/>
+                <w:webHidden/>
+              </w:rPr>
+            </w:r>
+            <w:r>
+              <w:rPr>
+                <w:noProof/>
+                <w:webHidden/>
+              </w:rPr>
+              <w:fldChar w:fldCharType="separate"/>
+            </w:r>
+            <w:r>
+              <w:rPr>
+                <w:noProof/>
+                <w:webHidden/>
+              </w:rPr>
+              <w:t>2</w:t>
+            </w:r>
+            <w:r>
+              <w:rPr>
+                <w:noProof/>
+                <w:webHidden/>
+              </w:rPr>
+              <w:fldChar w:fldCharType="end"/>
+            </w:r>
+          </w:hyperlink>
+        </w:p>
+        <w:p>
+          <w:pPr>
+            <w:pStyle w:val="TOC3"/>
+            <w:tabs>
+              <w:tab w:val="right" w:leader="dot" w:pos="9350"/>
+            </w:tabs>
+            <w:rPr>
+              <w:rFonts w:eastAsiaTheme="minorEastAsia"/>
+              <w:noProof/>
+            </w:rPr>
+          </w:pPr>
+          <w:hyperlink w:anchor="_Toc78403083" w:history="1">
+            <w:r>
+              <w:rPr>
+                <w:rStyle w:val="Hyperlink"/>
+                <w:noProof/>
+                <w:lang w:val="es-CR"/>
+              </w:rPr>
+              <w:t>¿Por qué nos visitan?</w:t>
+            </w:r>
+            <w:r>
+              <w:rPr>
+                <w:noProof/>
+                <w:webHidden/>
+              </w:rPr>
+              <w:tab/>
+            </w:r>
+            <w:r>
+              <w:rPr>
+                <w:noProof/>
+                <w:webHidden/>
+              </w:rPr>
+              <w:fldChar w:fldCharType="begin"/>
+            </w:r>
+            <w:r>
+              <w:rPr>
+                <w:noProof/>
+                <w:webHidden/>
+              </w:rPr>
+              <w:instrText xml:space="preserve"> PAGEREF _Toc78403083 \h </w:instrText>
+            </w:r>
+            <w:r>
+              <w:rPr>
+                <w:noProof/>
+                <w:webHidden/>
+              </w:rPr>
+            </w:r>
+            <w:r>
+              <w:rPr>
+                <w:noProof/>
+                <w:webHidden/>
+              </w:rPr>
+              <w:fldChar w:fldCharType="separate"/>
+            </w:r>
+            <w:r>
+              <w:rPr>
+                <w:noProof/>
+                <w:webHidden/>
+              </w:rPr>
+              <w:t>2</w:t>
+            </w:r>
+            <w:r>
+              <w:rPr>
+                <w:noProof/>
+                <w:webHidden/>
+              </w:rPr>
+              <w:fldChar w:fldCharType="end"/>
+            </w:r>
+          </w:hyperlink>
+        </w:p>
+        <w:p>
+          <w:pPr>
+            <w:pStyle w:val="TOC3"/>
+            <w:tabs>
+              <w:tab w:val="right" w:leader="dot" w:pos="9350"/>
+            </w:tabs>
+            <w:rPr>
+              <w:rFonts w:eastAsiaTheme="minorEastAsia"/>
+              <w:noProof/>
+            </w:rPr>
+          </w:pPr>
+          <w:hyperlink w:anchor="_Toc78403084" w:history="1">
+            <w:r>
+              <w:rPr>
+                <w:rStyle w:val="Hyperlink"/>
+                <w:noProof/>
+                <w:lang w:val="es-CR"/>
+              </w:rPr>
+              <w:t>¿Qué quieren alcanzar?</w:t>
+            </w:r>
+            <w:r>
+              <w:rPr>
+                <w:noProof/>
+                <w:webHidden/>
+              </w:rPr>
+              <w:tab/>
+            </w:r>
+            <w:r>
+              <w:rPr>
+                <w:noProof/>
+                <w:webHidden/>
+              </w:rPr>
+              <w:fldChar w:fldCharType="begin"/>
+            </w:r>
+            <w:r>
+              <w:rPr>
+                <w:noProof/>
+                <w:webHidden/>
+              </w:rPr>
+              <w:instrText xml:space="preserve"> PAGEREF _Toc78403084 \h </w:instrText>
+            </w:r>
+            <w:r>
+              <w:rPr>
+                <w:noProof/>
+                <w:webHidden/>
+              </w:rPr>
+            </w:r>
+            <w:r>
+              <w:rPr>
+                <w:noProof/>
+                <w:webHidden/>
+              </w:rPr>
+              <w:fldChar w:fldCharType="separate"/>
+            </w:r>
+            <w:r>
+              <w:rPr>
+                <w:noProof/>
+                <w:webHidden/>
+              </w:rPr>
+              <w:t>2</w:t>
+            </w:r>
+            <w:r>
+              <w:rPr>
+                <w:noProof/>
+                <w:webHidden/>
+              </w:rPr>
+              <w:fldChar w:fldCharType="end"/>
+            </w:r>
+          </w:hyperlink>
+        </w:p>
+        <w:p>
+          <w:pPr>
+            <w:pStyle w:val="TOC3"/>
+            <w:tabs>
+              <w:tab w:val="right" w:leader="dot" w:pos="9350"/>
+            </w:tabs>
+            <w:rPr>
+              <w:rFonts w:eastAsiaTheme="minorEastAsia"/>
+              <w:noProof/>
+            </w:rPr>
+          </w:pPr>
+          <w:hyperlink w:anchor="_Toc78403085" w:history="1">
+            <w:r>
+              <w:rPr>
+                <w:rStyle w:val="Hyperlink"/>
+                <w:noProof/>
+                <w:lang w:val="es-CR"/>
+              </w:rPr>
+              <w:t>¿Qué información necesitan?</w:t>
+            </w:r>
+            <w:r>
+              <w:rPr>
+                <w:noProof/>
+                <w:webHidden/>
+              </w:rPr>
+              <w:tab/>
+            </w:r>
+            <w:r>
+              <w:rPr>
+                <w:noProof/>
+                <w:webHidden/>
+              </w:rPr>
+              <w:fldChar w:fldCharType="begin"/>
+            </w:r>
+            <w:r>
+              <w:rPr>
+                <w:noProof/>
+                <w:webHidden/>
+              </w:rPr>
+              <w:instrText xml:space="preserve"> PAGEREF _Toc78403085 \h </w:instrText>
+            </w:r>
+            <w:r>
+              <w:rPr>
+                <w:noProof/>
+                <w:webHidden/>
+              </w:rPr>
+            </w:r>
+            <w:r>
+              <w:rPr>
+                <w:noProof/>
+                <w:webHidden/>
+              </w:rPr>
+              <w:fldChar w:fldCharType="separate"/>
+            </w:r>
+            <w:r>
+              <w:rPr>
+                <w:noProof/>
+                <w:webHidden/>
+              </w:rPr>
+              <w:t>2</w:t>
+            </w:r>
+            <w:r>
+              <w:rPr>
+                <w:noProof/>
+                <w:webHidden/>
+              </w:rPr>
+              <w:fldChar w:fldCharType="end"/>
+            </w:r>
+          </w:hyperlink>
+        </w:p>
+        <w:p>
+          <w:pPr>
+            <w:pStyle w:val="TOC3"/>
+            <w:tabs>
+              <w:tab w:val="right" w:leader="dot" w:pos="9350"/>
+            </w:tabs>
+            <w:rPr>
+              <w:rFonts w:eastAsiaTheme="minorEastAsia"/>
+              <w:noProof/>
+            </w:rPr>
+          </w:pPr>
+          <w:hyperlink w:anchor="_Toc78403086" w:history="1">
+            <w:r>
+              <w:rPr>
+                <w:rStyle w:val="Hyperlink"/>
+                <w:noProof/>
+                <w:lang w:val="es-CR"/>
+              </w:rPr>
+              <w:t>¿Frecuencia de visitas?</w:t>
+            </w:r>
+            <w:r>
+              <w:rPr>
+                <w:noProof/>
+                <w:webHidden/>
+              </w:rPr>
+              <w:tab/>
+            </w:r>
+            <w:r>
+              <w:rPr>
+                <w:noProof/>
+                <w:webHidden/>
+              </w:rPr>
+              <w:fldChar w:fldCharType="begin"/>
+            </w:r>
+            <w:r>
+              <w:rPr>
+                <w:noProof/>
+                <w:webHidden/>
+              </w:rPr>
+              <w:instrText xml:space="preserve"> PAGEREF _Toc78403086 \h </w:instrText>
             </w:r>
             <w:r>
               <w:rPr>
@@ -1612,287 +2006,7 @@
               <w:noProof/>
             </w:rPr>
           </w:pPr>
-          <w:hyperlink w:anchor="_Toc78283813" w:history="1">
-            <w:r>
-              <w:rPr>
-                <w:rStyle w:val="Hyperlink"/>
-                <w:noProof/>
-                <w:lang w:val="es-CR"/>
-              </w:rPr>
-              <w:t>¿Por qué nos visitan?</w:t>
-            </w:r>
-            <w:r>
-              <w:rPr>
-                <w:noProof/>
-                <w:webHidden/>
-              </w:rPr>
-              <w:tab/>
-            </w:r>
-            <w:r>
-              <w:rPr>
-                <w:noProof/>
-                <w:webHidden/>
-              </w:rPr>
-              <w:fldChar w:fldCharType="begin"/>
-            </w:r>
-            <w:r>
-              <w:rPr>
-                <w:noProof/>
-                <w:webHidden/>
-              </w:rPr>
-              <w:instrText xml:space="preserve"> PAGEREF _Toc78283813 \h </w:instrText>
-            </w:r>
-            <w:r>
-              <w:rPr>
-                <w:noProof/>
-                <w:webHidden/>
-              </w:rPr>
-            </w:r>
-            <w:r>
-              <w:rPr>
-                <w:noProof/>
-                <w:webHidden/>
-              </w:rPr>
-              <w:fldChar w:fldCharType="separate"/>
-            </w:r>
-            <w:r>
-              <w:rPr>
-                <w:noProof/>
-                <w:webHidden/>
-              </w:rPr>
-              <w:t>2</w:t>
-            </w:r>
-            <w:r>
-              <w:rPr>
-                <w:noProof/>
-                <w:webHidden/>
-              </w:rPr>
-              <w:fldChar w:fldCharType="end"/>
-            </w:r>
-          </w:hyperlink>
-        </w:p>
-        <w:p>
-          <w:pPr>
-            <w:pStyle w:val="TOC2"/>
-            <w:tabs>
-              <w:tab w:val="right" w:leader="dot" w:pos="9350"/>
-            </w:tabs>
-            <w:rPr>
-              <w:rFonts w:eastAsiaTheme="minorEastAsia"/>
-              <w:noProof/>
-            </w:rPr>
-          </w:pPr>
-          <w:hyperlink w:anchor="_Toc78283814" w:history="1">
-            <w:r>
-              <w:rPr>
-                <w:rStyle w:val="Hyperlink"/>
-                <w:noProof/>
-                <w:lang w:val="es-CR"/>
-              </w:rPr>
-              <w:t>¿Qué quieren alcanzar?</w:t>
-            </w:r>
-            <w:r>
-              <w:rPr>
-                <w:noProof/>
-                <w:webHidden/>
-              </w:rPr>
-              <w:tab/>
-            </w:r>
-            <w:r>
-              <w:rPr>
-                <w:noProof/>
-                <w:webHidden/>
-              </w:rPr>
-              <w:fldChar w:fldCharType="begin"/>
-            </w:r>
-            <w:r>
-              <w:rPr>
-                <w:noProof/>
-                <w:webHidden/>
-              </w:rPr>
-              <w:instrText xml:space="preserve"> PAGEREF _Toc78283814 \h </w:instrText>
-            </w:r>
-            <w:r>
-              <w:rPr>
-                <w:noProof/>
-                <w:webHidden/>
-              </w:rPr>
-            </w:r>
-            <w:r>
-              <w:rPr>
-                <w:noProof/>
-                <w:webHidden/>
-              </w:rPr>
-              <w:fldChar w:fldCharType="separate"/>
-            </w:r>
-            <w:r>
-              <w:rPr>
-                <w:noProof/>
-                <w:webHidden/>
-              </w:rPr>
-              <w:t>2</w:t>
-            </w:r>
-            <w:r>
-              <w:rPr>
-                <w:noProof/>
-                <w:webHidden/>
-              </w:rPr>
-              <w:fldChar w:fldCharType="end"/>
-            </w:r>
-          </w:hyperlink>
-        </w:p>
-        <w:p>
-          <w:pPr>
-            <w:pStyle w:val="TOC2"/>
-            <w:tabs>
-              <w:tab w:val="right" w:leader="dot" w:pos="9350"/>
-            </w:tabs>
-            <w:rPr>
-              <w:rFonts w:eastAsiaTheme="minorEastAsia"/>
-              <w:noProof/>
-            </w:rPr>
-          </w:pPr>
-          <w:hyperlink w:anchor="_Toc78283815" w:history="1">
-            <w:r>
-              <w:rPr>
-                <w:rStyle w:val="Hyperlink"/>
-                <w:noProof/>
-                <w:lang w:val="es-CR"/>
-              </w:rPr>
-              <w:t>¿Qué información necesitan?</w:t>
-            </w:r>
-            <w:r>
-              <w:rPr>
-                <w:noProof/>
-                <w:webHidden/>
-              </w:rPr>
-              <w:tab/>
-            </w:r>
-            <w:r>
-              <w:rPr>
-                <w:noProof/>
-                <w:webHidden/>
-              </w:rPr>
-              <w:fldChar w:fldCharType="begin"/>
-            </w:r>
-            <w:r>
-              <w:rPr>
-                <w:noProof/>
-                <w:webHidden/>
-              </w:rPr>
-              <w:instrText xml:space="preserve"> PAGEREF _Toc78283815 \h </w:instrText>
-            </w:r>
-            <w:r>
-              <w:rPr>
-                <w:noProof/>
-                <w:webHidden/>
-              </w:rPr>
-            </w:r>
-            <w:r>
-              <w:rPr>
-                <w:noProof/>
-                <w:webHidden/>
-              </w:rPr>
-              <w:fldChar w:fldCharType="separate"/>
-            </w:r>
-            <w:r>
-              <w:rPr>
-                <w:noProof/>
-                <w:webHidden/>
-              </w:rPr>
-              <w:t>2</w:t>
-            </w:r>
-            <w:r>
-              <w:rPr>
-                <w:noProof/>
-                <w:webHidden/>
-              </w:rPr>
-              <w:fldChar w:fldCharType="end"/>
-            </w:r>
-          </w:hyperlink>
-        </w:p>
-        <w:p>
-          <w:pPr>
-            <w:pStyle w:val="TOC2"/>
-            <w:tabs>
-              <w:tab w:val="right" w:leader="dot" w:pos="9350"/>
-            </w:tabs>
-            <w:rPr>
-              <w:rFonts w:eastAsiaTheme="minorEastAsia"/>
-              <w:noProof/>
-            </w:rPr>
-          </w:pPr>
-          <w:hyperlink w:anchor="_Toc78283816" w:history="1">
-            <w:r>
-              <w:rPr>
-                <w:rStyle w:val="Hyperlink"/>
-                <w:noProof/>
-                <w:lang w:val="es-CR"/>
-              </w:rPr>
-              <w:t>¿Frecuencia de visitas?</w:t>
-            </w:r>
-            <w:r>
-              <w:rPr>
-                <w:noProof/>
-                <w:webHidden/>
-              </w:rPr>
-              <w:tab/>
-            </w:r>
-            <w:r>
-              <w:rPr>
-                <w:noProof/>
-                <w:webHidden/>
-              </w:rPr>
-              <w:fldChar w:fldCharType="begin"/>
-            </w:r>
-            <w:r>
-              <w:rPr>
-                <w:noProof/>
-                <w:webHidden/>
-              </w:rPr>
-              <w:instrText xml:space="preserve"> PAGEREF _Toc78283816 \h </w:instrText>
-            </w:r>
-            <w:r>
-              <w:rPr>
-                <w:noProof/>
-                <w:webHidden/>
-              </w:rPr>
-            </w:r>
-            <w:r>
-              <w:rPr>
-                <w:noProof/>
-                <w:webHidden/>
-              </w:rPr>
-              <w:fldChar w:fldCharType="separate"/>
-            </w:r>
-            <w:r>
-              <w:rPr>
-                <w:noProof/>
-                <w:webHidden/>
-              </w:rPr>
-              <w:t>2</w:t>
-            </w:r>
-            <w:r>
-              <w:rPr>
-                <w:noProof/>
-                <w:webHidden/>
-              </w:rPr>
-              <w:fldChar w:fldCharType="end"/>
-            </w:r>
-          </w:hyperlink>
-        </w:p>
-        <w:p>
-          <w:pPr>
-            <w:pStyle w:val="TOC1"/>
-            <w:tabs>
-              <w:tab w:val="right" w:leader="dot" w:pos="9350"/>
-            </w:tabs>
-            <w:rPr>
-              <w:rFonts w:eastAsiaTheme="minorEastAsia"/>
-              <w:noProof/>
-            </w:rPr>
-          </w:pPr>
-          <w:hyperlink w:anchor="_Toc78283817" w:history="1">
+          <w:hyperlink w:anchor="_Toc78403087" w:history="1">
             <w:r>
               <w:rPr>
                 <w:rStyle w:val="Hyperlink"/>
@@ -1920,7 +2034,7 @@
                 <w:noProof/>
                 <w:webHidden/>
               </w:rPr>
-              <w:instrText xml:space="preserve"> PAGEREF _Toc78283817 \h </w:instrText>
+              <w:instrText xml:space="preserve"> PAGEREF _Toc78403087 \h </w:instrText>
             </w:r>
             <w:r>
               <w:rPr>
@@ -1953,7 +2067,7 @@
         </w:p>
         <w:p>
           <w:pPr>
-            <w:pStyle w:val="TOC1"/>
+            <w:pStyle w:val="TOC2"/>
             <w:tabs>
               <w:tab w:val="right" w:leader="dot" w:pos="9350"/>
             </w:tabs>
@@ -1962,7 +2076,7 @@
               <w:noProof/>
             </w:rPr>
           </w:pPr>
-          <w:hyperlink w:anchor="_Toc78283818" w:history="1">
+          <w:hyperlink w:anchor="_Toc78403088" w:history="1">
             <w:r>
               <w:rPr>
                 <w:rStyle w:val="Hyperlink"/>
@@ -1989,7 +2103,7 @@
                 <w:noProof/>
                 <w:webHidden/>
               </w:rPr>
-              <w:instrText xml:space="preserve"> PAGEREF _Toc78283818 \h </w:instrText>
+              <w:instrText xml:space="preserve"> PAGEREF _Toc78403088 \h </w:instrText>
             </w:r>
             <w:r>
               <w:rPr>
@@ -2009,7 +2123,77 @@
                 <w:noProof/>
                 <w:webHidden/>
               </w:rPr>
-              <w:t>3</w:t>
+              <w:t>4</w:t>
+            </w:r>
+            <w:r>
+              <w:rPr>
+                <w:noProof/>
+                <w:webHidden/>
+              </w:rPr>
+              <w:fldChar w:fldCharType="end"/>
+            </w:r>
+          </w:hyperlink>
+        </w:p>
+        <w:p>
+          <w:pPr>
+            <w:pStyle w:val="TOC1"/>
+            <w:tabs>
+              <w:tab w:val="right" w:leader="dot" w:pos="9350"/>
+            </w:tabs>
+            <w:rPr>
+              <w:rFonts w:eastAsiaTheme="minorEastAsia"/>
+              <w:noProof/>
+            </w:rPr>
+          </w:pPr>
+          <w:hyperlink w:anchor="_Toc78403089" w:history="1">
+            <w:r>
+              <w:rPr>
+                <w:rStyle w:val="Hyperlink"/>
+                <w:noProof/>
+                <w:lang w:val="es-CR"/>
+              </w:rPr>
+              <w:t>Conclusión</w:t>
+            </w:r>
+            <w:r>
+              <w:rPr>
+                <w:noProof/>
+                <w:webHidden/>
+              </w:rPr>
+              <w:tab/>
+            </w:r>
+            <w:r>
+              <w:rPr>
+                <w:noProof/>
+                <w:webHidden/>
+              </w:rPr>
+              <w:fldChar w:fldCharType="begin"/>
+            </w:r>
+            <w:r>
+              <w:rPr>
+                <w:noProof/>
+                <w:webHidden/>
+              </w:rPr>
+              <w:instrText xml:space="preserve"> PAGEREF _Toc78403089 \h </w:instrText>
+            </w:r>
+            <w:r>
+              <w:rPr>
+                <w:noProof/>
+                <w:webHidden/>
+              </w:rPr>
+            </w:r>
+            <w:r>
+              <w:rPr>
+                <w:noProof/>
+                <w:webHidden/>
+              </w:rPr>
+              <w:fldChar w:fldCharType="separate"/>
+            </w:r>
+            <w:r>
+              <w:rPr>
+                <w:noProof/>
+                <w:webHidden/>
+              </w:rPr>
+              <w:t>6</w:t>
             </w:r>
             <w:r>
               <w:rPr>
@@ -2053,12 +2237,14 @@
           <w:lang w:val="es-CR"/>
         </w:rPr>
       </w:pPr>
+      <w:bookmarkStart w:id="0" w:name="_Toc78403077"/>
       <w:r>
         <w:rPr>
           <w:lang w:val="es-CR"/>
         </w:rPr>
         <w:t>Introducción</w:t>
       </w:r>
+      <w:bookmarkEnd w:id="0"/>
     </w:p>
     <w:p>
       <w:pPr>
@@ -2124,43 +2310,13 @@
         <w:rPr>
           <w:lang w:val="es-CR"/>
         </w:rPr>
-        <w:t xml:space="preserve"> será sobre el tema de los deportes </w:t>
-      </w:r>
-      <w:proofErr w:type="spellStart"/>
-      <w:r>
-        <w:rPr>
-          <w:lang w:val="es-CR"/>
-        </w:rPr>
-        <w:t>endurance</w:t>
-      </w:r>
-      <w:proofErr w:type="spellEnd"/>
-      <w:r>
-        <w:rPr>
-          <w:lang w:val="es-CR"/>
-        </w:rPr>
-        <w:t>, mostrará noticias, consejos y productos relativos a dichos deportes.</w:t>
+        <w:t xml:space="preserve"> será sobre el tema de los deportes endurance, mostrará noticias, consejos y productos relativos a dichos deportes.</w:t>
       </w:r>
       <w:r>
         <w:rPr>
           <w:lang w:val="es-CR"/>
         </w:rPr>
-        <w:t xml:space="preserve"> Se pretende que la audiencia meta obtenga noticias relevantes sobre los acontecimientos recientes de los deportes </w:t>
-      </w:r>
-      <w:proofErr w:type="spellStart"/>
-      <w:proofErr w:type="gramStart"/>
-      <w:r>
-        <w:rPr>
-          <w:lang w:val="es-CR"/>
-        </w:rPr>
-        <w:t>endurance</w:t>
-      </w:r>
-      <w:proofErr w:type="spellEnd"/>
-      <w:proofErr w:type="gramEnd"/>
-      <w:r>
-        <w:rPr>
-          <w:lang w:val="es-CR"/>
-        </w:rPr>
-        <w:t xml:space="preserve"> así como consejos que les brinden maneras de mejorar si practican alguno de esos deportes, al igual que también productos </w:t>
+        <w:t xml:space="preserve"> Se pretende que la audiencia meta obtenga noticias relevantes sobre los acontecimientos recientes de los deportes endurance así como consejos que les brinden maneras de mejorar si practican alguno de esos deportes, al igual que también productos </w:t>
       </w:r>
       <w:r>
         <w:rPr>
@@ -2190,12 +2346,14 @@
           <w:lang w:val="es-CR"/>
         </w:rPr>
       </w:pPr>
+      <w:bookmarkStart w:id="1" w:name="_Toc78403078"/>
       <w:r>
         <w:rPr>
           <w:lang w:val="es-CR"/>
         </w:rPr>
         <w:t>Desarrollo</w:t>
       </w:r>
+      <w:bookmarkEnd w:id="1"/>
     </w:p>
     <w:p>
       <w:pPr>
@@ -2211,7 +2369,7 @@
           <w:lang w:val="es-CR"/>
         </w:rPr>
       </w:pPr>
-      <w:bookmarkStart w:id="0" w:name="_Toc78283809"/>
+      <w:bookmarkStart w:id="2" w:name="_Toc78403079"/>
       <w:r>
         <w:rPr>
           <w:lang w:val="es-CR"/>
@@ -2230,7 +2388,7 @@
         </w:rPr>
         <w:t xml:space="preserve"> Sitio WEB</w:t>
       </w:r>
-      <w:bookmarkEnd w:id="0"/>
+      <w:bookmarkEnd w:id="2"/>
     </w:p>
     <w:p>
       <w:pPr>
@@ -2254,21 +2412,7 @@
         <w:rPr>
           <w:lang w:val="es-CR"/>
         </w:rPr>
-        <w:t xml:space="preserve">e noticias relevantes sobre deportes </w:t>
-      </w:r>
-      <w:proofErr w:type="spellStart"/>
-      <w:r>
-        <w:rPr>
-          <w:lang w:val="es-CR"/>
-        </w:rPr>
-        <w:t>endurance</w:t>
-      </w:r>
-      <w:proofErr w:type="spellEnd"/>
-      <w:r>
-        <w:rPr>
-          <w:lang w:val="es-CR"/>
-        </w:rPr>
-        <w:t xml:space="preserve"> y venta de implementos nutricionales y deportivos.</w:t>
+        <w:t>e noticias relevantes sobre deportes endurance y venta de implementos nutricionales y deportivos.</w:t>
       </w:r>
     </w:p>
     <w:p>
@@ -2285,14 +2429,15 @@
           <w:lang w:val="es-CR"/>
         </w:rPr>
       </w:pPr>
-      <w:bookmarkStart w:id="1" w:name="_Toc78283810"/>
+      <w:bookmarkStart w:id="3" w:name="_Toc78403080"/>
       <w:r>
         <w:rPr>
           <w:lang w:val="es-CR"/>
         </w:rPr>
+        <w:lastRenderedPageBreak/>
         <w:t>Requerimientos Generales</w:t>
       </w:r>
-      <w:bookmarkEnd w:id="1"/>
+      <w:bookmarkEnd w:id="3"/>
     </w:p>
     <w:p>
       <w:pPr>
@@ -2304,98 +2449,7 @@
         <w:rPr>
           <w:lang w:val="es-CR"/>
         </w:rPr>
-        <w:t xml:space="preserve">El sitio WEB deberá brindar información alusiva a los deportes </w:t>
-      </w:r>
-      <w:proofErr w:type="spellStart"/>
-      <w:r>
-        <w:rPr>
-          <w:lang w:val="es-CR"/>
-        </w:rPr>
-        <w:t>endurance</w:t>
-      </w:r>
-      <w:proofErr w:type="spellEnd"/>
-      <w:r>
-        <w:rPr>
-          <w:lang w:val="es-CR"/>
-        </w:rPr>
-        <w:t xml:space="preserve"> desde consejos nutricionales, recomendaciones de eventos (</w:t>
-      </w:r>
-      <w:proofErr w:type="spellStart"/>
-      <w:r>
-        <w:rPr>
-          <w:lang w:val="es-CR"/>
-        </w:rPr>
-        <w:t>Ironman</w:t>
-      </w:r>
-      <w:proofErr w:type="spellEnd"/>
-      <w:r>
-        <w:rPr>
-          <w:lang w:val="es-CR"/>
-        </w:rPr>
-        <w:t xml:space="preserve">, </w:t>
-      </w:r>
-      <w:proofErr w:type="spellStart"/>
-      <w:r>
-        <w:rPr>
-          <w:lang w:val="es-CR"/>
-        </w:rPr>
-        <w:t>ultraman</w:t>
-      </w:r>
-      <w:proofErr w:type="spellEnd"/>
-      <w:r>
-        <w:rPr>
-          <w:lang w:val="es-CR"/>
-        </w:rPr>
-        <w:t xml:space="preserve">, </w:t>
-      </w:r>
-      <w:proofErr w:type="spellStart"/>
-      <w:r>
-        <w:rPr>
-          <w:lang w:val="es-CR"/>
-        </w:rPr>
-        <w:t>ultramaratones</w:t>
-      </w:r>
-      <w:proofErr w:type="spellEnd"/>
-      <w:r>
-        <w:rPr>
-          <w:lang w:val="es-CR"/>
-        </w:rPr>
-        <w:t xml:space="preserve">, </w:t>
-      </w:r>
-      <w:proofErr w:type="spellStart"/>
-      <w:r>
-        <w:rPr>
-          <w:lang w:val="es-CR"/>
-        </w:rPr>
-        <w:t>etc</w:t>
-      </w:r>
-      <w:proofErr w:type="spellEnd"/>
-      <w:r>
-        <w:rPr>
-          <w:lang w:val="es-CR"/>
-        </w:rPr>
-        <w:t xml:space="preserve">…), y una tienda de artículos </w:t>
-      </w:r>
-      <w:r>
-        <w:rPr>
-          <w:lang w:val="es-CR"/>
-        </w:rPr>
-        <w:lastRenderedPageBreak/>
-        <w:t xml:space="preserve">nutricionales y deportivos para dichos deportes. Además de esto debe ser accesible desde cualquier dispositivo (computadoras, celulares, </w:t>
-      </w:r>
-      <w:proofErr w:type="spellStart"/>
-      <w:r>
-        <w:rPr>
-          <w:lang w:val="es-CR"/>
-        </w:rPr>
-        <w:t>tablets</w:t>
-      </w:r>
-      <w:proofErr w:type="spellEnd"/>
-      <w:r>
-        <w:rPr>
-          <w:lang w:val="es-CR"/>
-        </w:rPr>
-        <w:t>) en cualquier parte del mundo.</w:t>
+        <w:t>El sitio WEB deberá brindar información alusiva a los deportes endurance desde consejos nutricionales, recomendaciones de eventos (Ironman, ultraman, ultramaratones, etc…), y una tienda de artículos nutricionales y deportivos para dichos deportes. Además de esto debe ser accesible desde cualquier dispositivo (computadoras, celulares, tablets) en cualquier parte del mundo.</w:t>
       </w:r>
     </w:p>
     <w:p>
@@ -2419,7 +2473,7 @@
           <w:lang w:val="es-CR"/>
         </w:rPr>
       </w:pPr>
-      <w:bookmarkStart w:id="2" w:name="_Toc78283811"/>
+      <w:bookmarkStart w:id="4" w:name="_Toc78403081"/>
       <w:r>
         <w:rPr>
           <w:lang w:val="es-CR"/>
@@ -2432,7 +2486,7 @@
         </w:rPr>
         <w:t>diseño:</w:t>
       </w:r>
-      <w:bookmarkEnd w:id="2"/>
+      <w:bookmarkEnd w:id="4"/>
     </w:p>
     <w:p>
       <w:pPr>
@@ -2441,14 +2495,14 @@
           <w:lang w:val="es-CR"/>
         </w:rPr>
       </w:pPr>
-      <w:bookmarkStart w:id="3" w:name="_Toc78283812"/>
+      <w:bookmarkStart w:id="5" w:name="_Toc78403082"/>
       <w:r>
         <w:rPr>
           <w:lang w:val="es-CR"/>
         </w:rPr>
         <w:t>¿Para quién?</w:t>
       </w:r>
-      <w:bookmarkEnd w:id="3"/>
+      <w:bookmarkEnd w:id="5"/>
     </w:p>
     <w:p>
       <w:pPr>
@@ -2556,21 +2610,7 @@
         <w:rPr>
           <w:lang w:val="es-CR"/>
         </w:rPr>
-        <w:t xml:space="preserve">cualquier dispositivo móvil (computadoras, celulares, </w:t>
-      </w:r>
-      <w:proofErr w:type="spellStart"/>
-      <w:r>
-        <w:rPr>
-          <w:lang w:val="es-CR"/>
-        </w:rPr>
-        <w:t>tablets</w:t>
-      </w:r>
-      <w:proofErr w:type="spellEnd"/>
-      <w:r>
-        <w:rPr>
-          <w:lang w:val="es-CR"/>
-        </w:rPr>
-        <w:t>.)</w:t>
+        <w:t>cualquier dispositivo móvil (computadoras, celulares, tablets.)</w:t>
       </w:r>
     </w:p>
     <w:p>
@@ -2580,14 +2620,14 @@
           <w:lang w:val="es-CR"/>
         </w:rPr>
       </w:pPr>
-      <w:bookmarkStart w:id="4" w:name="_Toc78283813"/>
+      <w:bookmarkStart w:id="6" w:name="_Toc78403083"/>
       <w:r>
         <w:rPr>
           <w:lang w:val="es-CR"/>
         </w:rPr>
         <w:t>¿Por qué nos visitan?</w:t>
       </w:r>
-      <w:bookmarkEnd w:id="4"/>
+      <w:bookmarkEnd w:id="6"/>
     </w:p>
     <w:p>
       <w:pPr>
@@ -2645,14 +2685,14 @@
           <w:lang w:val="es-CR"/>
         </w:rPr>
       </w:pPr>
-      <w:bookmarkStart w:id="5" w:name="_Toc78283814"/>
+      <w:bookmarkStart w:id="7" w:name="_Toc78403084"/>
       <w:r>
         <w:rPr>
           <w:lang w:val="es-CR"/>
         </w:rPr>
         <w:t>¿Qué quieren alcanzar?</w:t>
       </w:r>
-      <w:bookmarkEnd w:id="5"/>
+      <w:bookmarkEnd w:id="7"/>
     </w:p>
     <w:p>
       <w:pPr>
@@ -2710,14 +2750,14 @@
           <w:lang w:val="es-CR"/>
         </w:rPr>
       </w:pPr>
-      <w:bookmarkStart w:id="6" w:name="_Toc78283815"/>
+      <w:bookmarkStart w:id="8" w:name="_Toc78403085"/>
       <w:r>
         <w:rPr>
           <w:lang w:val="es-CR"/>
         </w:rPr>
         <w:t>¿Qué información necesitan?</w:t>
       </w:r>
-      <w:bookmarkEnd w:id="6"/>
+      <w:bookmarkEnd w:id="8"/>
       <w:r>
         <w:rPr>
           <w:lang w:val="es-CR"/>
@@ -2793,14 +2833,14 @@
           <w:lang w:val="es-CR"/>
         </w:rPr>
       </w:pPr>
-      <w:bookmarkStart w:id="7" w:name="_Toc78283816"/>
+      <w:bookmarkStart w:id="9" w:name="_Toc78403086"/>
       <w:r>
         <w:rPr>
           <w:lang w:val="es-CR"/>
         </w:rPr>
         <w:t>¿Frecuencia de visitas?</w:t>
       </w:r>
-      <w:bookmarkEnd w:id="7"/>
+      <w:bookmarkEnd w:id="9"/>
     </w:p>
     <w:p>
       <w:pPr>
@@ -2834,7 +2874,7 @@
           <w:lang w:val="es-CR"/>
         </w:rPr>
       </w:pPr>
-      <w:bookmarkStart w:id="8" w:name="_Toc78283817"/>
+      <w:bookmarkStart w:id="10" w:name="_Toc78403087"/>
       <w:r>
         <w:rPr>
           <w:lang w:val="es-CR"/>
@@ -2842,14 +2882,9 @@
         <w:lastRenderedPageBreak/>
         <w:t>Mapa del sitio</w:t>
       </w:r>
-      <w:bookmarkEnd w:id="8"/>
+      <w:bookmarkEnd w:id="10"/>
     </w:p>
     <w:p>
-      <w:pPr>
-        <w:rPr>
-          <w:lang w:val="es-CR"/>
-        </w:rPr>
-      </w:pPr>
       <w:r>
         <w:rPr>
           <w:noProof/>
@@ -2870,41 +2905,44 @@
         </w:drawing>
       </w:r>
     </w:p>
-    <w:p>
-      <w:pPr>
-        <w:rPr>
-          <w:lang w:val="es-CR"/>
-        </w:rPr>
-      </w:pPr>
-    </w:p>
-    <w:p>
-      <w:pPr>
-        <w:rPr>
-          <w:lang w:val="es-CR"/>
-        </w:rPr>
-      </w:pPr>
-    </w:p>
+    <w:p/>
+    <w:p/>
+    <w:p/>
+    <w:p/>
+    <w:p/>
+    <w:p/>
+    <w:p/>
+    <w:p/>
+    <w:p/>
+    <w:p/>
+    <w:p/>
+    <w:p/>
+    <w:p/>
+    <w:p/>
     <w:p>
       <w:pPr>
         <w:pStyle w:val="Heading2"/>
       </w:pPr>
-      <w:bookmarkStart w:id="9" w:name="_Toc78283818"/>
+      <w:bookmarkStart w:id="11" w:name="_Toc78403088"/>
       <w:r>
-        <w:t>Wireframes</w:t>
+        <w:lastRenderedPageBreak/>
+        <w:t>Wireframe</w:t>
       </w:r>
-      <w:bookmarkEnd w:id="9"/>
+      <w:r>
+        <w:t>s</w:t>
+      </w:r>
+      <w:bookmarkEnd w:id="11"/>
     </w:p>
-    <w:p/>
     <w:p>
       <w:r>
         <w:rPr>
           <w:noProof/>
         </w:rPr>
         <w:drawing>
-          <wp:inline distT="0" distB="0" distL="0" distR="0" wp14:anchorId="40799A35" wp14:editId="141DB228">
-            <wp:extent cx="4476466" cy="2306623"/>
-            <wp:effectExtent l="0" t="0" r="635" b="0"/>
-            <wp:docPr id="7" name="Picture 7"/>
+          <wp:inline distT="0" distB="0" distL="0" distR="0" wp14:anchorId="15792AA3" wp14:editId="74907169">
+            <wp:extent cx="5943600" cy="6750685"/>
+            <wp:effectExtent l="0" t="0" r="0" b="0"/>
+            <wp:docPr id="1" name="Picture 1"/>
             <wp:cNvGraphicFramePr>
               <a:graphicFrameLocks xmlns:a="http://schemas.openxmlformats.org/drawingml/2006/main" noChangeAspect="1"/>
             </wp:cNvGraphicFramePr>
@@ -2924,7 +2962,7 @@
                   <pic:spPr>
                     <a:xfrm>
                       <a:off x="0" y="0"/>
-                      <a:ext cx="4481083" cy="2309002"/>
+                      <a:ext cx="5943600" cy="6750685"/>
                     </a:xfrm>
                     <a:prstGeom prst="rect">
                       <a:avLst/>
@@ -2936,21 +2974,18 @@
           </wp:inline>
         </w:drawing>
       </w:r>
+    </w:p>
+    <w:p>
       <w:r>
         <w:rPr>
           <w:noProof/>
         </w:rPr>
-        <w:t xml:space="preserve"> </w:t>
-      </w:r>
-      <w:r>
-        <w:rPr>
-          <w:noProof/>
-        </w:rPr>
+        <w:lastRenderedPageBreak/>
         <w:drawing>
-          <wp:inline distT="0" distB="0" distL="0" distR="0" wp14:anchorId="7F9D0BB9" wp14:editId="46D7B2B7">
-            <wp:extent cx="5757009" cy="5474079"/>
+          <wp:inline distT="0" distB="0" distL="0" distR="0" wp14:anchorId="4CB4796D" wp14:editId="36F6740B">
+            <wp:extent cx="5943600" cy="6746875"/>
             <wp:effectExtent l="0" t="0" r="0" b="0"/>
-            <wp:docPr id="8" name="Picture 8"/>
+            <wp:docPr id="2" name="Picture 2"/>
             <wp:cNvGraphicFramePr>
               <a:graphicFrameLocks xmlns:a="http://schemas.openxmlformats.org/drawingml/2006/main" noChangeAspect="1"/>
             </wp:cNvGraphicFramePr>
@@ -2970,7 +3005,7 @@
                   <pic:spPr>
                     <a:xfrm>
                       <a:off x="0" y="0"/>
-                      <a:ext cx="5758493" cy="5475490"/>
+                      <a:ext cx="5943600" cy="6746875"/>
                     </a:xfrm>
                     <a:prstGeom prst="rect">
                       <a:avLst/>
@@ -2985,22 +3020,83 @@
     </w:p>
     <w:p>
       <w:pPr>
-        <w:pStyle w:val="Heading1"/>
-        <w:rPr>
-          <w:lang w:val="es-CR"/>
+        <w:rPr>
+          <w:noProof/>
         </w:rPr>
       </w:pPr>
       <w:r>
         <w:rPr>
-          <w:lang w:val="es-CR"/>
-        </w:rPr>
+          <w:noProof/>
+        </w:rPr>
+        <w:t xml:space="preserve"> </w:t>
+      </w:r>
+    </w:p>
+    <w:p>
+      <w:pPr>
+        <w:pStyle w:val="Heading1"/>
+        <w:rPr>
+          <w:lang w:val="es-CR"/>
+        </w:rPr>
+      </w:pPr>
+    </w:p>
+    <w:p>
+      <w:pPr>
+        <w:rPr>
+          <w:lang w:val="es-CR"/>
+        </w:rPr>
+      </w:pPr>
+    </w:p>
+    <w:p>
+      <w:pPr>
+        <w:pStyle w:val="Heading1"/>
+        <w:rPr>
+          <w:lang w:val="es-CR"/>
+        </w:rPr>
+      </w:pPr>
+      <w:bookmarkStart w:id="12" w:name="_Toc78403089"/>
+      <w:r>
+        <w:rPr>
+          <w:lang w:val="es-CR"/>
+        </w:rPr>
+        <w:lastRenderedPageBreak/>
         <w:t>Conclusión</w:t>
       </w:r>
+      <w:bookmarkEnd w:id="12"/>
     </w:p>
-    <w:p/>
-    <w:p/>
+    <w:p>
+      <w:pPr>
+        <w:rPr>
+          <w:lang w:val="es-CR"/>
+        </w:rPr>
+      </w:pPr>
+      <w:r>
+        <w:rPr>
+          <w:lang w:val="es-CR"/>
+        </w:rPr>
+        <w:t>Con este trabajo aprendí sobre el proceso previo que se debe llevar a cabo para desarrollar un sitio WEB. Se debe desarrollar un trabajo de investigación antes de iniciar con el desarrollo, al igual que se debe pasar por un proceso de modelado del sitio mediante wireframes, los cuales nos ayudaran a tener una idea más clara de cómo se podría ver el sitio WEB y el cual podríamos mostrar algunos clientes los cuales podrían brindar feedback y con esto se evitarían retrasos en el desarrollo por reprocesos en el diseño del sitio WEB.</w:t>
+      </w:r>
+    </w:p>
+    <w:p>
+      <w:pPr>
+        <w:rPr>
+          <w:lang w:val="es-CR"/>
+        </w:rPr>
+      </w:pPr>
+    </w:p>
+    <w:p>
+      <w:pPr>
+        <w:rPr>
+          <w:lang w:val="es-CR"/>
+        </w:rPr>
+      </w:pPr>
+    </w:p>
     <w:sectPr>
-      <w:headerReference w:type="default" r:id="rId21"/>
+      <w:headerReference w:type="even" r:id="rId21"/>
+      <w:headerReference w:type="default" r:id="rId22"/>
+      <w:footerReference w:type="even" r:id="rId23"/>
+      <w:footerReference w:type="default" r:id="rId24"/>
+      <w:headerReference w:type="first" r:id="rId25"/>
+      <w:footerReference w:type="first" r:id="rId26"/>
       <w:pgSz w:w="12240" w:h="15840"/>
       <w:pgMar w:top="1440" w:right="1440" w:bottom="1440" w:left="1440" w:header="720" w:footer="720" w:gutter="0"/>
       <w:pgNumType w:start="0"/>
@@ -3037,6 +3133,36 @@
 </w:endnotes>
 </file>
 
+<file path=word/footer1.xml><?xml version="1.0" encoding="utf-8"?>
+<w:ftr xmlns:wpc="http://schemas.microsoft.com/office/word/2010/wordprocessingCanvas" xmlns:cx="http://schemas.microsoft.com/office/drawing/2014/chartex" xmlns:cx1="http://schemas.microsoft.com/office/drawing/2015/9/8/chartex" xmlns:cx2="http://schemas.microsoft.com/office/drawing/2015/10/21/chartex" xmlns:cx3="http://schemas.microsoft.com/office/drawing/2016/5/9/chartex" xmlns:cx4="http://schemas.microsoft.com/office/drawing/2016/5/10/chartex" xmlns:cx5="http://schemas.microsoft.com/office/drawing/2016/5/11/chartex" xmlns:cx6="http://schemas.microsoft.com/office/drawing/2016/5/12/chartex" xmlns:cx7="http://schemas.microsoft.com/office/drawing/2016/5/13/chartex" xmlns:cx8="http://schemas.microsoft.com/office/drawing/2016/5/14/chartex" xmlns:mc="http://schemas.openxmlformats.org/markup-compatibility/2006" xmlns:aink="http://schemas.microsoft.com/office/drawing/2016/ink" xmlns:am3d="http://schemas.microsoft.com/office/drawing/2017/model3d" xmlns:o="urn:schemas-microsoft-com:office:office" xmlns:r="http://schemas.openxmlformats.org/officeDocument/2006/relationships" xmlns:m="http://schemas.openxmlformats.org/officeDocument/2006/math" xmlns:v="urn:schemas-microsoft-com:vml" xmlns:wp14="http://schemas.microsoft.com/office/word/2010/wordprocessingDrawing" xmlns:wp="http://schemas.openxmlformats.org/drawingml/2006/wordprocessingDrawing" xmlns:w10="urn:schemas-microsoft-com:office:word" xmlns:w="http://schemas.openxmlformats.org/wordprocessingml/2006/main" xmlns:w14="http://schemas.microsoft.com/office/word/2010/wordml" xmlns:w15="http://schemas.microsoft.com/office/word/2012/wordml" xmlns:w16cex="http://schemas.microsoft.com/office/word/2018/wordml/cex" xmlns:w16cid="http://schemas.microsoft.com/office/word/2016/wordml/cid" xmlns:w16="http://schemas.microsoft.com/office/word/2018/wordml" xmlns:w16se="http://schemas.microsoft.com/office/word/2015/wordml/symex" xmlns:wpg="http://schemas.microsoft.com/office/word/2010/wordprocessingGroup" xmlns:wpi="http://schemas.microsoft.com/office/word/2010/wordprocessingInk" xmlns:wne="http://schemas.microsoft.com/office/word/2006/wordml" xmlns:wps="http://schemas.microsoft.com/office/word/2010/wordprocessingShape" mc:Ignorable="w14 w15 w16se w16cid w16 w16cex wp14">
+  <w:p>
+    <w:pPr>
+      <w:pStyle w:val="Footer"/>
+    </w:pPr>
+  </w:p>
+</w:ftr>
+</file>
+
+<file path=word/footer2.xml><?xml version="1.0" encoding="utf-8"?>
+<w:ftr xmlns:wpc="http://schemas.microsoft.com/office/word/2010/wordprocessingCanvas" xmlns:cx="http://schemas.microsoft.com/office/drawing/2014/chartex" xmlns:cx1="http://schemas.microsoft.com/office/drawing/2015/9/8/chartex" xmlns:cx2="http://schemas.microsoft.com/office/drawing/2015/10/21/chartex" xmlns:cx3="http://schemas.microsoft.com/office/drawing/2016/5/9/chartex" xmlns:cx4="http://schemas.microsoft.com/office/drawing/2016/5/10/chartex" xmlns:cx5="http://schemas.microsoft.com/office/drawing/2016/5/11/chartex" xmlns:cx6="http://schemas.microsoft.com/office/drawing/2016/5/12/chartex" xmlns:cx7="http://schemas.microsoft.com/office/drawing/2016/5/13/chartex" xmlns:cx8="http://schemas.microsoft.com/office/drawing/2016/5/14/chartex" xmlns:mc="http://schemas.openxmlformats.org/markup-compatibility/2006" xmlns:aink="http://schemas.microsoft.com/office/drawing/2016/ink" xmlns:am3d="http://schemas.microsoft.com/office/drawing/2017/model3d" xmlns:o="urn:schemas-microsoft-com:office:office" xmlns:r="http://schemas.openxmlformats.org/officeDocument/2006/relationships" xmlns:m="http://schemas.openxmlformats.org/officeDocument/2006/math" xmlns:v="urn:schemas-microsoft-com:vml" xmlns:wp14="http://schemas.microsoft.com/office/word/2010/wordprocessingDrawing" xmlns:wp="http://schemas.openxmlformats.org/drawingml/2006/wordprocessingDrawing" xmlns:w10="urn:schemas-microsoft-com:office:word" xmlns:w="http://schemas.openxmlformats.org/wordprocessingml/2006/main" xmlns:w14="http://schemas.microsoft.com/office/word/2010/wordml" xmlns:w15="http://schemas.microsoft.com/office/word/2012/wordml" xmlns:w16cex="http://schemas.microsoft.com/office/word/2018/wordml/cex" xmlns:w16cid="http://schemas.microsoft.com/office/word/2016/wordml/cid" xmlns:w16="http://schemas.microsoft.com/office/word/2018/wordml" xmlns:w16se="http://schemas.microsoft.com/office/word/2015/wordml/symex" xmlns:wpg="http://schemas.microsoft.com/office/word/2010/wordprocessingGroup" xmlns:wpi="http://schemas.microsoft.com/office/word/2010/wordprocessingInk" xmlns:wne="http://schemas.microsoft.com/office/word/2006/wordml" xmlns:wps="http://schemas.microsoft.com/office/word/2010/wordprocessingShape" mc:Ignorable="w14 w15 w16se w16cid w16 w16cex wp14">
+  <w:p>
+    <w:pPr>
+      <w:pStyle w:val="Footer"/>
+    </w:pPr>
+  </w:p>
+</w:ftr>
+</file>
+
+<file path=word/footer3.xml><?xml version="1.0" encoding="utf-8"?>
+<w:ftr xmlns:wpc="http://schemas.microsoft.com/office/word/2010/wordprocessingCanvas" xmlns:cx="http://schemas.microsoft.com/office/drawing/2014/chartex" xmlns:cx1="http://schemas.microsoft.com/office/drawing/2015/9/8/chartex" xmlns:cx2="http://schemas.microsoft.com/office/drawing/2015/10/21/chartex" xmlns:cx3="http://schemas.microsoft.com/office/drawing/2016/5/9/chartex" xmlns:cx4="http://schemas.microsoft.com/office/drawing/2016/5/10/chartex" xmlns:cx5="http://schemas.microsoft.com/office/drawing/2016/5/11/chartex" xmlns:cx6="http://schemas.microsoft.com/office/drawing/2016/5/12/chartex" xmlns:cx7="http://schemas.microsoft.com/office/drawing/2016/5/13/chartex" xmlns:cx8="http://schemas.microsoft.com/office/drawing/2016/5/14/chartex" xmlns:mc="http://schemas.openxmlformats.org/markup-compatibility/2006" xmlns:aink="http://schemas.microsoft.com/office/drawing/2016/ink" xmlns:am3d="http://schemas.microsoft.com/office/drawing/2017/model3d" xmlns:o="urn:schemas-microsoft-com:office:office" xmlns:r="http://schemas.openxmlformats.org/officeDocument/2006/relationships" xmlns:m="http://schemas.openxmlformats.org/officeDocument/2006/math" xmlns:v="urn:schemas-microsoft-com:vml" xmlns:wp14="http://schemas.microsoft.com/office/word/2010/wordprocessingDrawing" xmlns:wp="http://schemas.openxmlformats.org/drawingml/2006/wordprocessingDrawing" xmlns:w10="urn:schemas-microsoft-com:office:word" xmlns:w="http://schemas.openxmlformats.org/wordprocessingml/2006/main" xmlns:w14="http://schemas.microsoft.com/office/word/2010/wordml" xmlns:w15="http://schemas.microsoft.com/office/word/2012/wordml" xmlns:w16cex="http://schemas.microsoft.com/office/word/2018/wordml/cex" xmlns:w16cid="http://schemas.microsoft.com/office/word/2016/wordml/cid" xmlns:w16="http://schemas.microsoft.com/office/word/2018/wordml" xmlns:w16se="http://schemas.microsoft.com/office/word/2015/wordml/symex" xmlns:wpg="http://schemas.microsoft.com/office/word/2010/wordprocessingGroup" xmlns:wpi="http://schemas.microsoft.com/office/word/2010/wordprocessingInk" xmlns:wne="http://schemas.microsoft.com/office/word/2006/wordml" xmlns:wps="http://schemas.microsoft.com/office/word/2010/wordprocessingShape" mc:Ignorable="w14 w15 w16se w16cid w16 w16cex wp14">
+  <w:p>
+    <w:pPr>
+      <w:pStyle w:val="Footer"/>
+    </w:pPr>
+  </w:p>
+</w:ftr>
+</file>
+
 <file path=word/footnotes.xml><?xml version="1.0" encoding="utf-8"?>
 <w:footnotes xmlns:wpc="http://schemas.microsoft.com/office/word/2010/wordprocessingCanvas" xmlns:cx="http://schemas.microsoft.com/office/drawing/2014/chartex" xmlns:cx1="http://schemas.microsoft.com/office/drawing/2015/9/8/chartex" xmlns:cx2="http://schemas.microsoft.com/office/drawing/2015/10/21/chartex" xmlns:cx3="http://schemas.microsoft.com/office/drawing/2016/5/9/chartex" xmlns:cx4="http://schemas.microsoft.com/office/drawing/2016/5/10/chartex" xmlns:cx5="http://schemas.microsoft.com/office/drawing/2016/5/11/chartex" xmlns:cx6="http://schemas.microsoft.com/office/drawing/2016/5/12/chartex" xmlns:cx7="http://schemas.microsoft.com/office/drawing/2016/5/13/chartex" xmlns:cx8="http://schemas.microsoft.com/office/drawing/2016/5/14/chartex" xmlns:mc="http://schemas.openxmlformats.org/markup-compatibility/2006" xmlns:aink="http://schemas.microsoft.com/office/drawing/2016/ink" xmlns:am3d="http://schemas.microsoft.com/office/drawing/2017/model3d" xmlns:o="urn:schemas-microsoft-com:office:office" xmlns:r="http://schemas.openxmlformats.org/officeDocument/2006/relationships" xmlns:m="http://schemas.openxmlformats.org/officeDocument/2006/math" xmlns:v="urn:schemas-microsoft-com:vml" xmlns:wp14="http://schemas.microsoft.com/office/word/2010/wordprocessingDrawing" xmlns:wp="http://schemas.openxmlformats.org/drawingml/2006/wordprocessingDrawing" xmlns:w10="urn:schemas-microsoft-com:office:word" xmlns:w="http://schemas.openxmlformats.org/wordprocessingml/2006/main" xmlns:w14="http://schemas.microsoft.com/office/word/2010/wordml" xmlns:w15="http://schemas.microsoft.com/office/word/2012/wordml" xmlns:w16cex="http://schemas.microsoft.com/office/word/2018/wordml/cex" xmlns:w16cid="http://schemas.microsoft.com/office/word/2016/wordml/cid" xmlns:w16="http://schemas.microsoft.com/office/word/2018/wordml" xmlns:w16se="http://schemas.microsoft.com/office/word/2015/wordml/symex" xmlns:wpg="http://schemas.microsoft.com/office/word/2010/wordprocessingGroup" xmlns:wpi="http://schemas.microsoft.com/office/word/2010/wordprocessingInk" xmlns:wne="http://schemas.microsoft.com/office/word/2006/wordml" xmlns:wps="http://schemas.microsoft.com/office/word/2010/wordprocessingShape" mc:Ignorable="w14 w15 w16se w16cid w16 w16cex wp14">
   <w:footnote w:type="separator" w:id="-1">
@@ -3063,6 +3189,16 @@
 </file>
 
 <file path=word/header1.xml><?xml version="1.0" encoding="utf-8"?>
+<w:hdr xmlns:wpc="http://schemas.microsoft.com/office/word/2010/wordprocessingCanvas" xmlns:cx="http://schemas.microsoft.com/office/drawing/2014/chartex" xmlns:cx1="http://schemas.microsoft.com/office/drawing/2015/9/8/chartex" xmlns:cx2="http://schemas.microsoft.com/office/drawing/2015/10/21/chartex" xmlns:cx3="http://schemas.microsoft.com/office/drawing/2016/5/9/chartex" xmlns:cx4="http://schemas.microsoft.com/office/drawing/2016/5/10/chartex" xmlns:cx5="http://schemas.microsoft.com/office/drawing/2016/5/11/chartex" xmlns:cx6="http://schemas.microsoft.com/office/drawing/2016/5/12/chartex" xmlns:cx7="http://schemas.microsoft.com/office/drawing/2016/5/13/chartex" xmlns:cx8="http://schemas.microsoft.com/office/drawing/2016/5/14/chartex" xmlns:mc="http://schemas.openxmlformats.org/markup-compatibility/2006" xmlns:aink="http://schemas.microsoft.com/office/drawing/2016/ink" xmlns:am3d="http://schemas.microsoft.com/office/drawing/2017/model3d" xmlns:o="urn:schemas-microsoft-com:office:office" xmlns:r="http://schemas.openxmlformats.org/officeDocument/2006/relationships" xmlns:m="http://schemas.openxmlformats.org/officeDocument/2006/math" xmlns:v="urn:schemas-microsoft-com:vml" xmlns:wp14="http://schemas.microsoft.com/office/word/2010/wordprocessingDrawing" xmlns:wp="http://schemas.openxmlformats.org/drawingml/2006/wordprocessingDrawing" xmlns:w10="urn:schemas-microsoft-com:office:word" xmlns:w="http://schemas.openxmlformats.org/wordprocessingml/2006/main" xmlns:w14="http://schemas.microsoft.com/office/word/2010/wordml" xmlns:w15="http://schemas.microsoft.com/office/word/2012/wordml" xmlns:w16cex="http://schemas.microsoft.com/office/word/2018/wordml/cex" xmlns:w16cid="http://schemas.microsoft.com/office/word/2016/wordml/cid" xmlns:w16="http://schemas.microsoft.com/office/word/2018/wordml" xmlns:w16se="http://schemas.microsoft.com/office/word/2015/wordml/symex" xmlns:wpg="http://schemas.microsoft.com/office/word/2010/wordprocessingGroup" xmlns:wpi="http://schemas.microsoft.com/office/word/2010/wordprocessingInk" xmlns:wne="http://schemas.microsoft.com/office/word/2006/wordml" xmlns:wps="http://schemas.microsoft.com/office/word/2010/wordprocessingShape" mc:Ignorable="w14 w15 w16se w16cid w16 w16cex wp14">
+  <w:p>
+    <w:pPr>
+      <w:pStyle w:val="Header"/>
+    </w:pPr>
+  </w:p>
+</w:hdr>
+</file>
+
+<file path=word/header2.xml><?xml version="1.0" encoding="utf-8"?>
 <w:hdr xmlns:wpc="http://schemas.microsoft.com/office/word/2010/wordprocessingCanvas" xmlns:cx="http://schemas.microsoft.com/office/drawing/2014/chartex" xmlns:cx1="http://schemas.microsoft.com/office/drawing/2015/9/8/chartex" xmlns:cx2="http://schemas.microsoft.com/office/drawing/2015/10/21/chartex" xmlns:cx3="http://schemas.microsoft.com/office/drawing/2016/5/9/chartex" xmlns:cx4="http://schemas.microsoft.com/office/drawing/2016/5/10/chartex" xmlns:cx5="http://schemas.microsoft.com/office/drawing/2016/5/11/chartex" xmlns:cx6="http://schemas.microsoft.com/office/drawing/2016/5/12/chartex" xmlns:cx7="http://schemas.microsoft.com/office/drawing/2016/5/13/chartex" xmlns:cx8="http://schemas.microsoft.com/office/drawing/2016/5/14/chartex" xmlns:mc="http://schemas.openxmlformats.org/markup-compatibility/2006" xmlns:aink="http://schemas.microsoft.com/office/drawing/2016/ink" xmlns:am3d="http://schemas.microsoft.com/office/drawing/2017/model3d" xmlns:o="urn:schemas-microsoft-com:office:office" xmlns:r="http://schemas.openxmlformats.org/officeDocument/2006/relationships" xmlns:m="http://schemas.openxmlformats.org/officeDocument/2006/math" xmlns:v="urn:schemas-microsoft-com:vml" xmlns:wp14="http://schemas.microsoft.com/office/word/2010/wordprocessingDrawing" xmlns:wp="http://schemas.openxmlformats.org/drawingml/2006/wordprocessingDrawing" xmlns:w10="urn:schemas-microsoft-com:office:word" xmlns:w="http://schemas.openxmlformats.org/wordprocessingml/2006/main" xmlns:w14="http://schemas.microsoft.com/office/word/2010/wordml" xmlns:w15="http://schemas.microsoft.com/office/word/2012/wordml" xmlns:w16cex="http://schemas.microsoft.com/office/word/2018/wordml/cex" xmlns:w16cid="http://schemas.microsoft.com/office/word/2016/wordml/cid" xmlns:w16="http://schemas.microsoft.com/office/word/2018/wordml" xmlns:w16se="http://schemas.microsoft.com/office/word/2015/wordml/symex" xmlns:wpg="http://schemas.microsoft.com/office/word/2010/wordprocessingGroup" xmlns:wpi="http://schemas.microsoft.com/office/word/2010/wordprocessingInk" xmlns:wne="http://schemas.microsoft.com/office/word/2006/wordml" xmlns:wps="http://schemas.microsoft.com/office/word/2010/wordprocessingShape" mc:Ignorable="w14 w15 w16se w16cid w16 w16cex wp14">
   <w:sdt>
     <w:sdtPr>
@@ -3136,6 +3272,16 @@
       </w:p>
     </w:sdtContent>
   </w:sdt>
+  <w:p>
+    <w:pPr>
+      <w:pStyle w:val="Header"/>
+    </w:pPr>
+  </w:p>
+</w:hdr>
+</file>
+
+<file path=word/header3.xml><?xml version="1.0" encoding="utf-8"?>
+<w:hdr xmlns:wpc="http://schemas.microsoft.com/office/word/2010/wordprocessingCanvas" xmlns:cx="http://schemas.microsoft.com/office/drawing/2014/chartex" xmlns:cx1="http://schemas.microsoft.com/office/drawing/2015/9/8/chartex" xmlns:cx2="http://schemas.microsoft.com/office/drawing/2015/10/21/chartex" xmlns:cx3="http://schemas.microsoft.com/office/drawing/2016/5/9/chartex" xmlns:cx4="http://schemas.microsoft.com/office/drawing/2016/5/10/chartex" xmlns:cx5="http://schemas.microsoft.com/office/drawing/2016/5/11/chartex" xmlns:cx6="http://schemas.microsoft.com/office/drawing/2016/5/12/chartex" xmlns:cx7="http://schemas.microsoft.com/office/drawing/2016/5/13/chartex" xmlns:cx8="http://schemas.microsoft.com/office/drawing/2016/5/14/chartex" xmlns:mc="http://schemas.openxmlformats.org/markup-compatibility/2006" xmlns:aink="http://schemas.microsoft.com/office/drawing/2016/ink" xmlns:am3d="http://schemas.microsoft.com/office/drawing/2017/model3d" xmlns:o="urn:schemas-microsoft-com:office:office" xmlns:r="http://schemas.openxmlformats.org/officeDocument/2006/relationships" xmlns:m="http://schemas.openxmlformats.org/officeDocument/2006/math" xmlns:v="urn:schemas-microsoft-com:vml" xmlns:wp14="http://schemas.microsoft.com/office/word/2010/wordprocessingDrawing" xmlns:wp="http://schemas.openxmlformats.org/drawingml/2006/wordprocessingDrawing" xmlns:w10="urn:schemas-microsoft-com:office:word" xmlns:w="http://schemas.openxmlformats.org/wordprocessingml/2006/main" xmlns:w14="http://schemas.microsoft.com/office/word/2010/wordml" xmlns:w15="http://schemas.microsoft.com/office/word/2012/wordml" xmlns:w16cex="http://schemas.microsoft.com/office/word/2018/wordml/cex" xmlns:w16cid="http://schemas.microsoft.com/office/word/2016/wordml/cid" xmlns:w16="http://schemas.microsoft.com/office/word/2018/wordml" xmlns:w16se="http://schemas.microsoft.com/office/word/2015/wordml/symex" xmlns:wpg="http://schemas.microsoft.com/office/word/2010/wordprocessingGroup" xmlns:wpi="http://schemas.microsoft.com/office/word/2010/wordprocessingInk" xmlns:wne="http://schemas.microsoft.com/office/word/2006/wordml" xmlns:wps="http://schemas.microsoft.com/office/word/2010/wordprocessingShape" mc:Ignorable="w14 w15 w16se w16cid w16 w16cex wp14">
   <w:p>
     <w:pPr>
       <w:pStyle w:val="Header"/>
@@ -3920,6 +4066,19 @@
       <w:sz w:val="24"/>
       <w:szCs w:val="24"/>
     </w:rPr>
+  </w:style>
+  <w:style w:type="paragraph" w:styleId="TOC3">
+    <w:name w:val="toc 3"/>
+    <w:basedOn w:val="Normal"/>
+    <w:next w:val="Normal"/>
+    <w:autoRedefine/>
+    <w:uiPriority w:val="39"/>
+    <w:unhideWhenUsed/>
+    <w:rsid w:val="009865E8"/>
+    <w:pPr>
+      <w:spacing w:after="100"/>
+      <w:ind w:left="440"/>
+    </w:pPr>
   </w:style>
 </w:styles>
 </file>
@@ -10235,6 +10394,25 @@
 </file>
 
 <file path=customXml/item2.xml><?xml version="1.0" encoding="utf-8"?>
+<b:Sources xmlns:b="http://schemas.openxmlformats.org/officeDocument/2006/bibliography" xmlns="http://schemas.openxmlformats.org/officeDocument/2006/bibliography" SelectedStyle="\APASixthEditionOfficeOnline.xsl" StyleName="APA" Version="6"/>
+</file>
+
+<file path=customXml/item3.xml><?xml version="1.0" encoding="utf-8"?>
+<p:properties xmlns:p="http://schemas.microsoft.com/office/2006/metadata/properties" xmlns:xsi="http://www.w3.org/2001/XMLSchema-instance" xmlns:pc="http://schemas.microsoft.com/office/infopath/2007/PartnerControls">
+  <documentManagement/>
+</p:properties>
+</file>
+
+<file path=customXml/item4.xml><?xml version="1.0" encoding="utf-8"?>
+<?mso-contentType ?>
+<FormTemplates xmlns="http://schemas.microsoft.com/sharepoint/v3/contenttype/forms">
+  <Display>DocumentLibraryForm</Display>
+  <Edit>DocumentLibraryForm</Edit>
+  <New>DocumentLibraryForm</New>
+</FormTemplates>
+</file>
+
+<file path=customXml/item5.xml><?xml version="1.0" encoding="utf-8"?>
 <ct:contentTypeSchema xmlns:ct="http://schemas.microsoft.com/office/2006/metadata/contentType" xmlns:ma="http://schemas.microsoft.com/office/2006/metadata/properties/metaAttributes" ct:_="" ma:_="" ma:contentTypeName="Document" ma:contentTypeID="0x010100FFA1140AA0BCAA48B10C949524ADF3F1" ma:contentTypeVersion="12" ma:contentTypeDescription="Create a new document." ma:contentTypeScope="" ma:versionID="ddc4da675fd4726ac63a819441b49060">
   <xsd:schema xmlns:xsd="http://www.w3.org/2001/XMLSchema" xmlns:xs="http://www.w3.org/2001/XMLSchema" xmlns:p="http://schemas.microsoft.com/office/2006/metadata/properties" xmlns:ns3="1afe5a84-4ea9-42f0-9f96-05aa6f8dcb14" xmlns:ns4="2e34a219-c1bf-49ec-91c6-f7d6d86bfc83" targetNamespace="http://schemas.microsoft.com/office/2006/metadata/properties" ma:root="true" ma:fieldsID="cc73aa1395fdd4e8724b70ae34b144df" ns3:_="" ns4:_="">
     <xsd:import namespace="1afe5a84-4ea9-42f0-9f96-05aa6f8dcb14"/>
@@ -10451,25 +10629,6 @@
 </ct:contentTypeSchema>
 </file>
 
-<file path=customXml/item3.xml><?xml version="1.0" encoding="utf-8"?>
-<?mso-contentType ?>
-<FormTemplates xmlns="http://schemas.microsoft.com/sharepoint/v3/contenttype/forms">
-  <Display>DocumentLibraryForm</Display>
-  <Edit>DocumentLibraryForm</Edit>
-  <New>DocumentLibraryForm</New>
-</FormTemplates>
-</file>
-
-<file path=customXml/item4.xml><?xml version="1.0" encoding="utf-8"?>
-<p:properties xmlns:p="http://schemas.microsoft.com/office/2006/metadata/properties" xmlns:xsi="http://www.w3.org/2001/XMLSchema-instance" xmlns:pc="http://schemas.microsoft.com/office/infopath/2007/PartnerControls">
-  <documentManagement/>
-</p:properties>
-</file>
-
-<file path=customXml/item5.xml><?xml version="1.0" encoding="utf-8"?>
-<b:Sources xmlns:b="http://schemas.openxmlformats.org/officeDocument/2006/bibliography" xmlns="http://schemas.openxmlformats.org/officeDocument/2006/bibliography" SelectedStyle="\APASixthEditionOfficeOnline.xsl" StyleName="APA" Version="6"/>
-</file>
-
 <file path=customXml/itemProps1.xml><?xml version="1.0" encoding="utf-8"?>
 <ds:datastoreItem xmlns:ds="http://schemas.openxmlformats.org/officeDocument/2006/customXml" ds:itemID="{55AF091B-3C7A-41E3-B477-F2FDAA23CFDA}">
   <ds:schemaRefs>
@@ -10479,6 +10638,31 @@
 </file>
 
 <file path=customXml/itemProps2.xml><?xml version="1.0" encoding="utf-8"?>
+<ds:datastoreItem xmlns:ds="http://schemas.openxmlformats.org/officeDocument/2006/customXml" ds:itemID="{6CC72861-2B11-4913-97B5-445DF10A75B8}">
+  <ds:schemaRefs>
+    <ds:schemaRef ds:uri="http://schemas.openxmlformats.org/officeDocument/2006/bibliography"/>
+  </ds:schemaRefs>
+</ds:datastoreItem>
+</file>
+
+<file path=customXml/itemProps3.xml><?xml version="1.0" encoding="utf-8"?>
+<ds:datastoreItem xmlns:ds="http://schemas.openxmlformats.org/officeDocument/2006/customXml" ds:itemID="{5E2F86C6-7E43-4C11-9065-6F5829CACD7E}">
+  <ds:schemaRefs>
+    <ds:schemaRef ds:uri="http://schemas.microsoft.com/office/2006/metadata/properties"/>
+    <ds:schemaRef ds:uri="http://schemas.microsoft.com/office/infopath/2007/PartnerControls"/>
+  </ds:schemaRefs>
+</ds:datastoreItem>
+</file>
+
+<file path=customXml/itemProps4.xml><?xml version="1.0" encoding="utf-8"?>
+<ds:datastoreItem xmlns:ds="http://schemas.openxmlformats.org/officeDocument/2006/customXml" ds:itemID="{EFC16285-6AAC-4DB0-BB86-E68F64D321BC}">
+  <ds:schemaRefs>
+    <ds:schemaRef ds:uri="http://schemas.microsoft.com/sharepoint/v3/contenttype/forms"/>
+  </ds:schemaRefs>
+</ds:datastoreItem>
+</file>
+
+<file path=customXml/itemProps5.xml><?xml version="1.0" encoding="utf-8"?>
 <ds:datastoreItem xmlns:ds="http://schemas.openxmlformats.org/officeDocument/2006/customXml" ds:itemID="{73EDFE96-2547-49A3-A474-1216D314E917}">
   <ds:schemaRefs>
     <ds:schemaRef ds:uri="http://schemas.microsoft.com/office/2006/metadata/contentType"/>
@@ -10495,37 +10679,4 @@
     <ds:schemaRef ds:uri="http://schemas.microsoft.com/internal/obd"/>
   </ds:schemaRefs>
 </ds:datastoreItem>
-</file>
-
-<file path=customXml/itemProps3.xml><?xml version="1.0" encoding="utf-8"?>
-<ds:datastoreItem xmlns:ds="http://schemas.openxmlformats.org/officeDocument/2006/customXml" ds:itemID="{EFC16285-6AAC-4DB0-BB86-E68F64D321BC}">
-  <ds:schemaRefs>
-    <ds:schemaRef ds:uri="http://schemas.microsoft.com/sharepoint/v3/contenttype/forms"/>
-  </ds:schemaRefs>
-</ds:datastoreItem>
-</file>
-
-<file path=customXml/itemProps4.xml><?xml version="1.0" encoding="utf-8"?>
-<ds:datastoreItem xmlns:ds="http://schemas.openxmlformats.org/officeDocument/2006/customXml" ds:itemID="{5E2F86C6-7E43-4C11-9065-6F5829CACD7E}">
-  <ds:schemaRefs>
-    <ds:schemaRef ds:uri="http://schemas.microsoft.com/office/2006/metadata/properties"/>
-    <ds:schemaRef ds:uri="http://purl.org/dc/terms/"/>
-    <ds:schemaRef ds:uri="http://www.w3.org/XML/1998/namespace"/>
-    <ds:schemaRef ds:uri="http://purl.org/dc/dcmitype/"/>
-    <ds:schemaRef ds:uri="2e34a219-c1bf-49ec-91c6-f7d6d86bfc83"/>
-    <ds:schemaRef ds:uri="http://schemas.openxmlformats.org/package/2006/metadata/core-properties"/>
-    <ds:schemaRef ds:uri="http://purl.org/dc/elements/1.1/"/>
-    <ds:schemaRef ds:uri="http://schemas.microsoft.com/office/2006/documentManagement/types"/>
-    <ds:schemaRef ds:uri="http://schemas.microsoft.com/office/infopath/2007/PartnerControls"/>
-    <ds:schemaRef ds:uri="1afe5a84-4ea9-42f0-9f96-05aa6f8dcb14"/>
-  </ds:schemaRefs>
-</ds:datastoreItem>
-</file>
-
-<file path=customXml/itemProps5.xml><?xml version="1.0" encoding="utf-8"?>
-<ds:datastoreItem xmlns:ds="http://schemas.openxmlformats.org/officeDocument/2006/customXml" ds:itemID="{6CC72861-2B11-4913-97B5-445DF10A75B8}">
-  <ds:schemaRefs>
-    <ds:schemaRef ds:uri="http://schemas.openxmlformats.org/officeDocument/2006/bibliography"/>
-  </ds:schemaRefs>
-</ds:datastoreItem>
 </file>